--- a/INFORME_ EXAMEN_P2_Herrera.docx
+++ b/INFORME_ EXAMEN_P2_Herrera.docx
@@ -400,6 +400,61 @@
           <w:lang w:eastAsia="es-MX"/>
         </w:rPr>
       </w:pPr>
+      <w:r>
+        <w:rPr>
+          <w:rFonts w:ascii="Courier New" w:eastAsia="Times New Roman" w:hAnsi="Courier New" w:cs="Courier New"/>
+          <w:sz w:val="24"/>
+          <w:szCs w:val="24"/>
+          <w:lang w:eastAsia="es-MX"/>
+        </w:rPr>
+        <w:drawing>
+          <wp:inline distT="0" distB="0" distL="0" distR="0" wp14:anchorId="472DF7BE" wp14:editId="7B14A34B">
+            <wp:extent cx="5612130" cy="6101715"/>
+            <wp:effectExtent l="0" t="0" r="7620" b="0"/>
+            <wp:docPr id="20" name="Imagen 20"/>
+            <wp:cNvGraphicFramePr>
+              <a:graphicFrameLocks xmlns:a="http://schemas.openxmlformats.org/drawingml/2006/main" noChangeAspect="1"/>
+            </wp:cNvGraphicFramePr>
+            <a:graphic xmlns:a="http://schemas.openxmlformats.org/drawingml/2006/main">
+              <a:graphicData uri="http://schemas.openxmlformats.org/drawingml/2006/picture">
+                <pic:pic xmlns:pic="http://schemas.openxmlformats.org/drawingml/2006/picture">
+                  <pic:nvPicPr>
+                    <pic:cNvPr id="1" name=""/>
+                    <pic:cNvPicPr/>
+                  </pic:nvPicPr>
+                  <pic:blipFill>
+                    <a:blip r:embed="rId6"/>
+                    <a:stretch>
+                      <a:fillRect/>
+                    </a:stretch>
+                  </pic:blipFill>
+                  <pic:spPr>
+                    <a:xfrm>
+                      <a:off x="0" y="0"/>
+                      <a:ext cx="5612130" cy="6101715"/>
+                    </a:xfrm>
+                    <a:prstGeom prst="rect">
+                      <a:avLst/>
+                    </a:prstGeom>
+                  </pic:spPr>
+                </pic:pic>
+              </a:graphicData>
+            </a:graphic>
+          </wp:inline>
+        </w:drawing>
+      </w:r>
+    </w:p>
+    <w:p>
+      <w:pPr>
+        <w:spacing w:line="240" w:lineRule="auto"/>
+        <w:jc w:val="center"/>
+        <w:rPr>
+          <w:rFonts w:ascii="Courier New" w:eastAsia="Times New Roman" w:hAnsi="Courier New" w:cs="Courier New"/>
+          <w:sz w:val="24"/>
+          <w:szCs w:val="24"/>
+          <w:lang w:eastAsia="es-MX"/>
+        </w:rPr>
+      </w:pPr>
     </w:p>
     <w:p>
       <w:pPr>
@@ -488,6 +543,172 @@
     <w:p>
       <w:pPr>
         <w:spacing w:line="240" w:lineRule="auto"/>
+        <w:ind w:left="360"/>
+        <w:rPr>
+          <w:rFonts w:ascii="Times New Roman" w:eastAsia="Times New Roman" w:hAnsi="Times New Roman" w:cs="Times New Roman"/>
+          <w:sz w:val="24"/>
+          <w:szCs w:val="24"/>
+          <w:lang w:eastAsia="es-MX"/>
+        </w:rPr>
+      </w:pPr>
+      <w:r>
+        <w:rPr>
+          <w:rFonts w:ascii="Courier New" w:eastAsia="Times New Roman" w:hAnsi="Courier New" w:cs="Courier New"/>
+          <w:sz w:val="24"/>
+          <w:szCs w:val="24"/>
+          <w:lang w:eastAsia="es-MX"/>
+        </w:rPr>
+        <w:lastRenderedPageBreak/>
+        <w:drawing>
+          <wp:inline distT="0" distB="0" distL="0" distR="0" wp14:anchorId="590E1755" wp14:editId="37E22F67">
+            <wp:extent cx="5612130" cy="2675890"/>
+            <wp:effectExtent l="0" t="0" r="7620" b="0"/>
+            <wp:docPr id="2" name="Imagen 2"/>
+            <wp:cNvGraphicFramePr>
+              <a:graphicFrameLocks xmlns:a="http://schemas.openxmlformats.org/drawingml/2006/main" noChangeAspect="1"/>
+            </wp:cNvGraphicFramePr>
+            <a:graphic xmlns:a="http://schemas.openxmlformats.org/drawingml/2006/main">
+              <a:graphicData uri="http://schemas.openxmlformats.org/drawingml/2006/picture">
+                <pic:pic xmlns:pic="http://schemas.openxmlformats.org/drawingml/2006/picture">
+                  <pic:nvPicPr>
+                    <pic:cNvPr id="1" name=""/>
+                    <pic:cNvPicPr/>
+                  </pic:nvPicPr>
+                  <pic:blipFill>
+                    <a:blip r:embed="rId7"/>
+                    <a:stretch>
+                      <a:fillRect/>
+                    </a:stretch>
+                  </pic:blipFill>
+                  <pic:spPr>
+                    <a:xfrm>
+                      <a:off x="0" y="0"/>
+                      <a:ext cx="5612130" cy="2675890"/>
+                    </a:xfrm>
+                    <a:prstGeom prst="rect">
+                      <a:avLst/>
+                    </a:prstGeom>
+                  </pic:spPr>
+                </pic:pic>
+              </a:graphicData>
+            </a:graphic>
+          </wp:inline>
+        </w:drawing>
+      </w:r>
+    </w:p>
+    <w:p>
+      <w:pPr>
+        <w:spacing w:line="240" w:lineRule="auto"/>
+        <w:ind w:left="360"/>
+        <w:rPr>
+          <w:rFonts w:ascii="Times New Roman" w:eastAsia="Times New Roman" w:hAnsi="Times New Roman" w:cs="Times New Roman"/>
+          <w:sz w:val="24"/>
+          <w:szCs w:val="24"/>
+          <w:lang w:eastAsia="es-MX"/>
+        </w:rPr>
+      </w:pPr>
+      <w:r>
+        <w:rPr>
+          <w:rFonts w:ascii="Times New Roman" w:eastAsia="Times New Roman" w:hAnsi="Times New Roman" w:cs="Times New Roman"/>
+          <w:sz w:val="24"/>
+          <w:szCs w:val="24"/>
+          <w:lang w:eastAsia="es-MX"/>
+        </w:rPr>
+        <w:drawing>
+          <wp:inline distT="0" distB="0" distL="0" distR="0" wp14:anchorId="3693D3E7" wp14:editId="0CE13C0C">
+            <wp:extent cx="5612130" cy="3257550"/>
+            <wp:effectExtent l="0" t="0" r="7620" b="0"/>
+            <wp:docPr id="4" name="Imagen 4"/>
+            <wp:cNvGraphicFramePr>
+              <a:graphicFrameLocks xmlns:a="http://schemas.openxmlformats.org/drawingml/2006/main" noChangeAspect="1"/>
+            </wp:cNvGraphicFramePr>
+            <a:graphic xmlns:a="http://schemas.openxmlformats.org/drawingml/2006/main">
+              <a:graphicData uri="http://schemas.openxmlformats.org/drawingml/2006/picture">
+                <pic:pic xmlns:pic="http://schemas.openxmlformats.org/drawingml/2006/picture">
+                  <pic:nvPicPr>
+                    <pic:cNvPr id="1" name=""/>
+                    <pic:cNvPicPr/>
+                  </pic:nvPicPr>
+                  <pic:blipFill>
+                    <a:blip r:embed="rId8"/>
+                    <a:stretch>
+                      <a:fillRect/>
+                    </a:stretch>
+                  </pic:blipFill>
+                  <pic:spPr>
+                    <a:xfrm>
+                      <a:off x="0" y="0"/>
+                      <a:ext cx="5612130" cy="3257550"/>
+                    </a:xfrm>
+                    <a:prstGeom prst="rect">
+                      <a:avLst/>
+                    </a:prstGeom>
+                  </pic:spPr>
+                </pic:pic>
+              </a:graphicData>
+            </a:graphic>
+          </wp:inline>
+        </w:drawing>
+      </w:r>
+    </w:p>
+    <w:p>
+      <w:pPr>
+        <w:spacing w:line="240" w:lineRule="auto"/>
+        <w:ind w:left="360"/>
+        <w:rPr>
+          <w:rFonts w:ascii="Times New Roman" w:eastAsia="Times New Roman" w:hAnsi="Times New Roman" w:cs="Times New Roman"/>
+          <w:sz w:val="24"/>
+          <w:szCs w:val="24"/>
+          <w:lang w:eastAsia="es-MX"/>
+        </w:rPr>
+      </w:pPr>
+      <w:r>
+        <w:rPr>
+          <w:rFonts w:ascii="Times New Roman" w:eastAsia="Times New Roman" w:hAnsi="Times New Roman" w:cs="Times New Roman"/>
+          <w:sz w:val="24"/>
+          <w:szCs w:val="24"/>
+          <w:lang w:eastAsia="es-MX"/>
+        </w:rPr>
+        <w:drawing>
+          <wp:inline distT="0" distB="0" distL="0" distR="0" wp14:anchorId="5C8147DE" wp14:editId="670B2C92">
+            <wp:extent cx="5612130" cy="1778635"/>
+            <wp:effectExtent l="0" t="0" r="7620" b="0"/>
+            <wp:docPr id="14" name="Imagen 14"/>
+            <wp:cNvGraphicFramePr>
+              <a:graphicFrameLocks xmlns:a="http://schemas.openxmlformats.org/drawingml/2006/main" noChangeAspect="1"/>
+            </wp:cNvGraphicFramePr>
+            <a:graphic xmlns:a="http://schemas.openxmlformats.org/drawingml/2006/main">
+              <a:graphicData uri="http://schemas.openxmlformats.org/drawingml/2006/picture">
+                <pic:pic xmlns:pic="http://schemas.openxmlformats.org/drawingml/2006/picture">
+                  <pic:nvPicPr>
+                    <pic:cNvPr id="1" name=""/>
+                    <pic:cNvPicPr/>
+                  </pic:nvPicPr>
+                  <pic:blipFill>
+                    <a:blip r:embed="rId9"/>
+                    <a:stretch>
+                      <a:fillRect/>
+                    </a:stretch>
+                  </pic:blipFill>
+                  <pic:spPr>
+                    <a:xfrm>
+                      <a:off x="0" y="0"/>
+                      <a:ext cx="5612130" cy="1778635"/>
+                    </a:xfrm>
+                    <a:prstGeom prst="rect">
+                      <a:avLst/>
+                    </a:prstGeom>
+                  </pic:spPr>
+                </pic:pic>
+              </a:graphicData>
+            </a:graphic>
+          </wp:inline>
+        </w:drawing>
+      </w:r>
+    </w:p>
+    <w:p>
+      <w:pPr>
+        <w:spacing w:line="240" w:lineRule="auto"/>
         <w:ind w:left="720"/>
         <w:jc w:val="center"/>
         <w:rPr>
@@ -519,6 +740,7 @@
           <w:szCs w:val="24"/>
           <w:lang w:eastAsia="es-MX"/>
         </w:rPr>
+        <w:lastRenderedPageBreak/>
         <w:t>Filtros obligatorios:</w:t>
       </w:r>
     </w:p>
@@ -612,7 +834,6 @@
           <w:tab w:val="left" w:pos="2156"/>
         </w:tabs>
         <w:spacing w:line="240" w:lineRule="auto"/>
-        <w:ind w:left="1440"/>
         <w:jc w:val="center"/>
         <w:rPr>
           <w:rFonts w:ascii="Times New Roman" w:eastAsia="Times New Roman" w:hAnsi="Times New Roman" w:cs="Times New Roman"/>
@@ -621,6 +842,49 @@
           <w:lang w:eastAsia="es-MX"/>
         </w:rPr>
       </w:pPr>
+      <w:r>
+        <w:rPr>
+          <w:rFonts w:ascii="Times New Roman" w:eastAsia="Times New Roman" w:hAnsi="Times New Roman" w:cs="Times New Roman"/>
+          <w:sz w:val="24"/>
+          <w:szCs w:val="24"/>
+          <w:lang w:eastAsia="es-MX"/>
+        </w:rPr>
+        <w:drawing>
+          <wp:inline distT="0" distB="0" distL="0" distR="0" wp14:anchorId="17D6FE2A" wp14:editId="6112EE67">
+            <wp:extent cx="5612130" cy="2929255"/>
+            <wp:effectExtent l="0" t="0" r="7620" b="4445"/>
+            <wp:docPr id="5" name="Imagen 5"/>
+            <wp:cNvGraphicFramePr>
+              <a:graphicFrameLocks xmlns:a="http://schemas.openxmlformats.org/drawingml/2006/main" noChangeAspect="1"/>
+            </wp:cNvGraphicFramePr>
+            <a:graphic xmlns:a="http://schemas.openxmlformats.org/drawingml/2006/main">
+              <a:graphicData uri="http://schemas.openxmlformats.org/drawingml/2006/picture">
+                <pic:pic xmlns:pic="http://schemas.openxmlformats.org/drawingml/2006/picture">
+                  <pic:nvPicPr>
+                    <pic:cNvPr id="1" name=""/>
+                    <pic:cNvPicPr/>
+                  </pic:nvPicPr>
+                  <pic:blipFill>
+                    <a:blip r:embed="rId10"/>
+                    <a:stretch>
+                      <a:fillRect/>
+                    </a:stretch>
+                  </pic:blipFill>
+                  <pic:spPr>
+                    <a:xfrm>
+                      <a:off x="0" y="0"/>
+                      <a:ext cx="5612130" cy="2929255"/>
+                    </a:xfrm>
+                    <a:prstGeom prst="rect">
+                      <a:avLst/>
+                    </a:prstGeom>
+                  </pic:spPr>
+                </pic:pic>
+              </a:graphicData>
+            </a:graphic>
+          </wp:inline>
+        </w:drawing>
+      </w:r>
     </w:p>
     <w:p>
       <w:pPr>
@@ -689,26 +953,111 @@
     <w:p>
       <w:pPr>
         <w:spacing w:line="240" w:lineRule="auto"/>
-        <w:ind w:left="1440"/>
-        <w:rPr>
-          <w:rFonts w:ascii="Times New Roman" w:eastAsia="Times New Roman" w:hAnsi="Times New Roman" w:cs="Times New Roman"/>
-          <w:sz w:val="24"/>
-          <w:szCs w:val="24"/>
-          <w:lang w:eastAsia="es-MX"/>
-        </w:rPr>
-      </w:pPr>
-    </w:p>
-    <w:p>
-      <w:pPr>
-        <w:spacing w:line="240" w:lineRule="auto"/>
-        <w:ind w:left="1440"/>
-        <w:rPr>
-          <w:rFonts w:ascii="Times New Roman" w:eastAsia="Times New Roman" w:hAnsi="Times New Roman" w:cs="Times New Roman"/>
-          <w:sz w:val="24"/>
-          <w:szCs w:val="24"/>
-          <w:lang w:eastAsia="es-MX"/>
-        </w:rPr>
-      </w:pPr>
+        <w:rPr>
+          <w:rFonts w:ascii="Times New Roman" w:eastAsia="Times New Roman" w:hAnsi="Times New Roman" w:cs="Times New Roman"/>
+          <w:sz w:val="24"/>
+          <w:szCs w:val="24"/>
+          <w:lang w:eastAsia="es-MX"/>
+        </w:rPr>
+      </w:pPr>
+      <w:r>
+        <w:rPr>
+          <w:rFonts w:ascii="Times New Roman" w:eastAsia="Times New Roman" w:hAnsi="Times New Roman" w:cs="Times New Roman"/>
+          <w:sz w:val="24"/>
+          <w:szCs w:val="24"/>
+          <w:lang w:eastAsia="es-MX"/>
+        </w:rPr>
+        <w:drawing>
+          <wp:inline distT="0" distB="0" distL="0" distR="0" wp14:anchorId="3D6B24EE" wp14:editId="41F1AE23">
+            <wp:extent cx="5612130" cy="2511425"/>
+            <wp:effectExtent l="0" t="0" r="7620" b="3175"/>
+            <wp:docPr id="7" name="Imagen 7"/>
+            <wp:cNvGraphicFramePr>
+              <a:graphicFrameLocks xmlns:a="http://schemas.openxmlformats.org/drawingml/2006/main" noChangeAspect="1"/>
+            </wp:cNvGraphicFramePr>
+            <a:graphic xmlns:a="http://schemas.openxmlformats.org/drawingml/2006/main">
+              <a:graphicData uri="http://schemas.openxmlformats.org/drawingml/2006/picture">
+                <pic:pic xmlns:pic="http://schemas.openxmlformats.org/drawingml/2006/picture">
+                  <pic:nvPicPr>
+                    <pic:cNvPr id="1" name=""/>
+                    <pic:cNvPicPr/>
+                  </pic:nvPicPr>
+                  <pic:blipFill>
+                    <a:blip r:embed="rId11"/>
+                    <a:stretch>
+                      <a:fillRect/>
+                    </a:stretch>
+                  </pic:blipFill>
+                  <pic:spPr>
+                    <a:xfrm>
+                      <a:off x="0" y="0"/>
+                      <a:ext cx="5612130" cy="2511425"/>
+                    </a:xfrm>
+                    <a:prstGeom prst="rect">
+                      <a:avLst/>
+                    </a:prstGeom>
+                  </pic:spPr>
+                </pic:pic>
+              </a:graphicData>
+            </a:graphic>
+          </wp:inline>
+        </w:drawing>
+      </w:r>
+    </w:p>
+    <w:p>
+      <w:pPr>
+        <w:spacing w:line="240" w:lineRule="auto"/>
+        <w:rPr>
+          <w:rFonts w:ascii="Times New Roman" w:eastAsia="Times New Roman" w:hAnsi="Times New Roman" w:cs="Times New Roman"/>
+          <w:sz w:val="24"/>
+          <w:szCs w:val="24"/>
+          <w:lang w:eastAsia="es-MX"/>
+        </w:rPr>
+      </w:pPr>
+      <w:r>
+        <w:rPr>
+          <w:rFonts w:ascii="Times New Roman" w:eastAsia="Times New Roman" w:hAnsi="Times New Roman" w:cs="Times New Roman"/>
+          <w:sz w:val="24"/>
+          <w:szCs w:val="24"/>
+          <w:lang w:eastAsia="es-MX"/>
+        </w:rPr>
+        <w:lastRenderedPageBreak/>
+        <w:drawing>
+          <wp:inline distT="0" distB="0" distL="0" distR="0" wp14:anchorId="06FF8389" wp14:editId="1AEF9FE2">
+            <wp:extent cx="5612130" cy="2566035"/>
+            <wp:effectExtent l="0" t="0" r="7620" b="5715"/>
+            <wp:docPr id="6" name="Imagen 6"/>
+            <wp:cNvGraphicFramePr>
+              <a:graphicFrameLocks xmlns:a="http://schemas.openxmlformats.org/drawingml/2006/main" noChangeAspect="1"/>
+            </wp:cNvGraphicFramePr>
+            <a:graphic xmlns:a="http://schemas.openxmlformats.org/drawingml/2006/main">
+              <a:graphicData uri="http://schemas.openxmlformats.org/drawingml/2006/picture">
+                <pic:pic xmlns:pic="http://schemas.openxmlformats.org/drawingml/2006/picture">
+                  <pic:nvPicPr>
+                    <pic:cNvPr id="1" name=""/>
+                    <pic:cNvPicPr/>
+                  </pic:nvPicPr>
+                  <pic:blipFill>
+                    <a:blip r:embed="rId12"/>
+                    <a:stretch>
+                      <a:fillRect/>
+                    </a:stretch>
+                  </pic:blipFill>
+                  <pic:spPr>
+                    <a:xfrm>
+                      <a:off x="0" y="0"/>
+                      <a:ext cx="5612130" cy="2566035"/>
+                    </a:xfrm>
+                    <a:prstGeom prst="rect">
+                      <a:avLst/>
+                    </a:prstGeom>
+                  </pic:spPr>
+                </pic:pic>
+              </a:graphicData>
+            </a:graphic>
+          </wp:inline>
+        </w:drawing>
+      </w:r>
     </w:p>
     <w:p>
       <w:pPr>
@@ -832,14 +1181,112 @@
     <w:p>
       <w:pPr>
         <w:spacing w:line="240" w:lineRule="auto"/>
-        <w:ind w:left="708"/>
-        <w:rPr>
-          <w:rFonts w:ascii="Times New Roman" w:eastAsia="Times New Roman" w:hAnsi="Times New Roman" w:cs="Times New Roman"/>
-          <w:sz w:val="24"/>
-          <w:szCs w:val="24"/>
-          <w:lang w:eastAsia="es-MX"/>
-        </w:rPr>
-      </w:pPr>
+        <w:rPr>
+          <w:rFonts w:ascii="Times New Roman" w:eastAsia="Times New Roman" w:hAnsi="Times New Roman" w:cs="Times New Roman"/>
+          <w:sz w:val="24"/>
+          <w:szCs w:val="24"/>
+          <w:lang w:eastAsia="es-MX"/>
+        </w:rPr>
+      </w:pPr>
+      <w:r>
+        <w:rPr>
+          <w:rFonts w:ascii="Times New Roman" w:eastAsia="Times New Roman" w:hAnsi="Times New Roman" w:cs="Times New Roman"/>
+          <w:sz w:val="24"/>
+          <w:szCs w:val="24"/>
+          <w:lang w:eastAsia="es-MX"/>
+        </w:rPr>
+        <w:drawing>
+          <wp:inline distT="0" distB="0" distL="0" distR="0" wp14:anchorId="7B3466D7" wp14:editId="653641D3">
+            <wp:extent cx="5612130" cy="1959610"/>
+            <wp:effectExtent l="0" t="0" r="7620" b="2540"/>
+            <wp:docPr id="8" name="Imagen 8"/>
+            <wp:cNvGraphicFramePr>
+              <a:graphicFrameLocks xmlns:a="http://schemas.openxmlformats.org/drawingml/2006/main" noChangeAspect="1"/>
+            </wp:cNvGraphicFramePr>
+            <a:graphic xmlns:a="http://schemas.openxmlformats.org/drawingml/2006/main">
+              <a:graphicData uri="http://schemas.openxmlformats.org/drawingml/2006/picture">
+                <pic:pic xmlns:pic="http://schemas.openxmlformats.org/drawingml/2006/picture">
+                  <pic:nvPicPr>
+                    <pic:cNvPr id="1" name=""/>
+                    <pic:cNvPicPr/>
+                  </pic:nvPicPr>
+                  <pic:blipFill>
+                    <a:blip r:embed="rId13"/>
+                    <a:stretch>
+                      <a:fillRect/>
+                    </a:stretch>
+                  </pic:blipFill>
+                  <pic:spPr>
+                    <a:xfrm>
+                      <a:off x="0" y="0"/>
+                      <a:ext cx="5612130" cy="1959610"/>
+                    </a:xfrm>
+                    <a:prstGeom prst="rect">
+                      <a:avLst/>
+                    </a:prstGeom>
+                  </pic:spPr>
+                </pic:pic>
+              </a:graphicData>
+            </a:graphic>
+          </wp:inline>
+        </w:drawing>
+      </w:r>
+    </w:p>
+    <w:p>
+      <w:pPr>
+        <w:spacing w:line="240" w:lineRule="auto"/>
+        <w:jc w:val="center"/>
+        <w:rPr>
+          <w:rFonts w:ascii="Times New Roman" w:eastAsia="Times New Roman" w:hAnsi="Times New Roman" w:cs="Times New Roman"/>
+          <w:sz w:val="24"/>
+          <w:szCs w:val="24"/>
+          <w:lang w:eastAsia="es-MX"/>
+        </w:rPr>
+      </w:pPr>
+      <w:r>
+        <w:rPr>
+          <w:rFonts w:ascii="Times New Roman" w:eastAsia="Times New Roman" w:hAnsi="Times New Roman" w:cs="Times New Roman"/>
+          <w:sz w:val="24"/>
+          <w:szCs w:val="24"/>
+          <w:lang w:eastAsia="es-MX"/>
+        </w:rPr>
+        <w:lastRenderedPageBreak/>
+        <w:drawing>
+          <wp:inline distT="0" distB="0" distL="0" distR="0" wp14:anchorId="5E308C9C" wp14:editId="71392A55">
+            <wp:extent cx="5612130" cy="2948940"/>
+            <wp:effectExtent l="0" t="0" r="7620" b="3810"/>
+            <wp:docPr id="9" name="Imagen 9"/>
+            <wp:cNvGraphicFramePr>
+              <a:graphicFrameLocks xmlns:a="http://schemas.openxmlformats.org/drawingml/2006/main" noChangeAspect="1"/>
+            </wp:cNvGraphicFramePr>
+            <a:graphic xmlns:a="http://schemas.openxmlformats.org/drawingml/2006/main">
+              <a:graphicData uri="http://schemas.openxmlformats.org/drawingml/2006/picture">
+                <pic:pic xmlns:pic="http://schemas.openxmlformats.org/drawingml/2006/picture">
+                  <pic:nvPicPr>
+                    <pic:cNvPr id="1" name=""/>
+                    <pic:cNvPicPr/>
+                  </pic:nvPicPr>
+                  <pic:blipFill>
+                    <a:blip r:embed="rId14"/>
+                    <a:stretch>
+                      <a:fillRect/>
+                    </a:stretch>
+                  </pic:blipFill>
+                  <pic:spPr>
+                    <a:xfrm>
+                      <a:off x="0" y="0"/>
+                      <a:ext cx="5612130" cy="2948940"/>
+                    </a:xfrm>
+                    <a:prstGeom prst="rect">
+                      <a:avLst/>
+                    </a:prstGeom>
+                  </pic:spPr>
+                </pic:pic>
+              </a:graphicData>
+            </a:graphic>
+          </wp:inline>
+        </w:drawing>
+      </w:r>
     </w:p>
     <w:p>
       <w:pPr>
@@ -966,6 +1413,49 @@
           <w:lang w:eastAsia="es-MX"/>
         </w:rPr>
       </w:pPr>
+      <w:r>
+        <w:rPr>
+          <w:rFonts w:ascii="Times New Roman" w:eastAsia="Times New Roman" w:hAnsi="Times New Roman" w:cs="Times New Roman"/>
+          <w:sz w:val="24"/>
+          <w:szCs w:val="24"/>
+          <w:lang w:eastAsia="es-MX"/>
+        </w:rPr>
+        <w:drawing>
+          <wp:inline distT="0" distB="0" distL="0" distR="0" wp14:anchorId="522630DD" wp14:editId="59992D97">
+            <wp:extent cx="5612130" cy="2526665"/>
+            <wp:effectExtent l="0" t="0" r="7620" b="6985"/>
+            <wp:docPr id="10" name="Imagen 10"/>
+            <wp:cNvGraphicFramePr>
+              <a:graphicFrameLocks xmlns:a="http://schemas.openxmlformats.org/drawingml/2006/main" noChangeAspect="1"/>
+            </wp:cNvGraphicFramePr>
+            <a:graphic xmlns:a="http://schemas.openxmlformats.org/drawingml/2006/main">
+              <a:graphicData uri="http://schemas.openxmlformats.org/drawingml/2006/picture">
+                <pic:pic xmlns:pic="http://schemas.openxmlformats.org/drawingml/2006/picture">
+                  <pic:nvPicPr>
+                    <pic:cNvPr id="1" name=""/>
+                    <pic:cNvPicPr/>
+                  </pic:nvPicPr>
+                  <pic:blipFill>
+                    <a:blip r:embed="rId15"/>
+                    <a:stretch>
+                      <a:fillRect/>
+                    </a:stretch>
+                  </pic:blipFill>
+                  <pic:spPr>
+                    <a:xfrm>
+                      <a:off x="0" y="0"/>
+                      <a:ext cx="5612130" cy="2526665"/>
+                    </a:xfrm>
+                    <a:prstGeom prst="rect">
+                      <a:avLst/>
+                    </a:prstGeom>
+                  </pic:spPr>
+                </pic:pic>
+              </a:graphicData>
+            </a:graphic>
+          </wp:inline>
+        </w:drawing>
+      </w:r>
     </w:p>
     <w:p>
       <w:pPr>
@@ -1081,6 +1571,50 @@
           <w:lang w:eastAsia="es-MX"/>
         </w:rPr>
       </w:pPr>
+      <w:r>
+        <w:rPr>
+          <w:rFonts w:ascii="Times New Roman" w:eastAsia="Times New Roman" w:hAnsi="Times New Roman" w:cs="Times New Roman"/>
+          <w:sz w:val="24"/>
+          <w:szCs w:val="24"/>
+          <w:lang w:eastAsia="es-MX"/>
+        </w:rPr>
+        <w:lastRenderedPageBreak/>
+        <w:drawing>
+          <wp:inline distT="0" distB="0" distL="0" distR="0" wp14:anchorId="10C50BC6" wp14:editId="689D6467">
+            <wp:extent cx="5612130" cy="2475865"/>
+            <wp:effectExtent l="0" t="0" r="7620" b="635"/>
+            <wp:docPr id="11" name="Imagen 11"/>
+            <wp:cNvGraphicFramePr>
+              <a:graphicFrameLocks xmlns:a="http://schemas.openxmlformats.org/drawingml/2006/main" noChangeAspect="1"/>
+            </wp:cNvGraphicFramePr>
+            <a:graphic xmlns:a="http://schemas.openxmlformats.org/drawingml/2006/main">
+              <a:graphicData uri="http://schemas.openxmlformats.org/drawingml/2006/picture">
+                <pic:pic xmlns:pic="http://schemas.openxmlformats.org/drawingml/2006/picture">
+                  <pic:nvPicPr>
+                    <pic:cNvPr id="1" name=""/>
+                    <pic:cNvPicPr/>
+                  </pic:nvPicPr>
+                  <pic:blipFill>
+                    <a:blip r:embed="rId16"/>
+                    <a:stretch>
+                      <a:fillRect/>
+                    </a:stretch>
+                  </pic:blipFill>
+                  <pic:spPr>
+                    <a:xfrm>
+                      <a:off x="0" y="0"/>
+                      <a:ext cx="5612130" cy="2475865"/>
+                    </a:xfrm>
+                    <a:prstGeom prst="rect">
+                      <a:avLst/>
+                    </a:prstGeom>
+                  </pic:spPr>
+                </pic:pic>
+              </a:graphicData>
+            </a:graphic>
+          </wp:inline>
+        </w:drawing>
+      </w:r>
     </w:p>
     <w:p>
       <w:pPr>
@@ -1287,17 +1821,49 @@
           <w:lang w:eastAsia="es-MX"/>
         </w:rPr>
       </w:pPr>
-    </w:p>
-    <w:p>
-      <w:pPr>
-        <w:spacing w:line="240" w:lineRule="auto"/>
-        <w:rPr>
-          <w:rFonts w:ascii="Times New Roman" w:eastAsia="Times New Roman" w:hAnsi="Times New Roman" w:cs="Times New Roman"/>
-          <w:sz w:val="24"/>
-          <w:szCs w:val="24"/>
-          <w:lang w:eastAsia="es-MX"/>
-        </w:rPr>
-      </w:pPr>
+      <w:r>
+        <w:rPr>
+          <w:rFonts w:ascii="Times New Roman" w:eastAsia="Times New Roman" w:hAnsi="Times New Roman" w:cs="Times New Roman"/>
+          <w:sz w:val="24"/>
+          <w:szCs w:val="24"/>
+          <w:lang w:eastAsia="es-MX"/>
+        </w:rPr>
+        <w:drawing>
+          <wp:inline distT="0" distB="0" distL="0" distR="0" wp14:anchorId="630C7200" wp14:editId="33CDED2B">
+            <wp:extent cx="5612130" cy="2498725"/>
+            <wp:effectExtent l="0" t="0" r="7620" b="0"/>
+            <wp:docPr id="12" name="Imagen 12"/>
+            <wp:cNvGraphicFramePr>
+              <a:graphicFrameLocks xmlns:a="http://schemas.openxmlformats.org/drawingml/2006/main" noChangeAspect="1"/>
+            </wp:cNvGraphicFramePr>
+            <a:graphic xmlns:a="http://schemas.openxmlformats.org/drawingml/2006/main">
+              <a:graphicData uri="http://schemas.openxmlformats.org/drawingml/2006/picture">
+                <pic:pic xmlns:pic="http://schemas.openxmlformats.org/drawingml/2006/picture">
+                  <pic:nvPicPr>
+                    <pic:cNvPr id="1" name=""/>
+                    <pic:cNvPicPr/>
+                  </pic:nvPicPr>
+                  <pic:blipFill>
+                    <a:blip r:embed="rId17"/>
+                    <a:stretch>
+                      <a:fillRect/>
+                    </a:stretch>
+                  </pic:blipFill>
+                  <pic:spPr>
+                    <a:xfrm>
+                      <a:off x="0" y="0"/>
+                      <a:ext cx="5612130" cy="2498725"/>
+                    </a:xfrm>
+                    <a:prstGeom prst="rect">
+                      <a:avLst/>
+                    </a:prstGeom>
+                  </pic:spPr>
+                </pic:pic>
+              </a:graphicData>
+            </a:graphic>
+          </wp:inline>
+        </w:drawing>
+      </w:r>
     </w:p>
     <w:p>
       <w:pPr>
@@ -1317,6 +1883,179 @@
           <w:lang w:eastAsia="es-MX"/>
         </w:rPr>
         <w:lastRenderedPageBreak/>
+        <w:drawing>
+          <wp:inline distT="0" distB="0" distL="0" distR="0" wp14:anchorId="611361E7" wp14:editId="5E00F987">
+            <wp:extent cx="5612130" cy="2612390"/>
+            <wp:effectExtent l="0" t="0" r="7620" b="0"/>
+            <wp:docPr id="13" name="Imagen 13"/>
+            <wp:cNvGraphicFramePr>
+              <a:graphicFrameLocks xmlns:a="http://schemas.openxmlformats.org/drawingml/2006/main" noChangeAspect="1"/>
+            </wp:cNvGraphicFramePr>
+            <a:graphic xmlns:a="http://schemas.openxmlformats.org/drawingml/2006/main">
+              <a:graphicData uri="http://schemas.openxmlformats.org/drawingml/2006/picture">
+                <pic:pic xmlns:pic="http://schemas.openxmlformats.org/drawingml/2006/picture">
+                  <pic:nvPicPr>
+                    <pic:cNvPr id="1" name=""/>
+                    <pic:cNvPicPr/>
+                  </pic:nvPicPr>
+                  <pic:blipFill>
+                    <a:blip r:embed="rId18"/>
+                    <a:stretch>
+                      <a:fillRect/>
+                    </a:stretch>
+                  </pic:blipFill>
+                  <pic:spPr>
+                    <a:xfrm>
+                      <a:off x="0" y="0"/>
+                      <a:ext cx="5612130" cy="2612390"/>
+                    </a:xfrm>
+                    <a:prstGeom prst="rect">
+                      <a:avLst/>
+                    </a:prstGeom>
+                  </pic:spPr>
+                </pic:pic>
+              </a:graphicData>
+            </a:graphic>
+          </wp:inline>
+        </w:drawing>
+      </w:r>
+    </w:p>
+    <w:p>
+      <w:pPr>
+        <w:spacing w:line="240" w:lineRule="auto"/>
+        <w:rPr>
+          <w:rFonts w:ascii="Times New Roman" w:eastAsia="Times New Roman" w:hAnsi="Times New Roman" w:cs="Times New Roman"/>
+          <w:sz w:val="24"/>
+          <w:szCs w:val="24"/>
+          <w:lang w:eastAsia="es-MX"/>
+        </w:rPr>
+      </w:pPr>
+      <w:r>
+        <w:rPr>
+          <w:rFonts w:ascii="Times New Roman" w:eastAsia="Times New Roman" w:hAnsi="Times New Roman" w:cs="Times New Roman"/>
+          <w:sz w:val="24"/>
+          <w:szCs w:val="24"/>
+          <w:lang w:eastAsia="es-MX"/>
+        </w:rPr>
+        <w:drawing>
+          <wp:inline distT="0" distB="0" distL="0" distR="0" wp14:anchorId="6406F9E8" wp14:editId="03E6EB10">
+            <wp:extent cx="5612130" cy="2291715"/>
+            <wp:effectExtent l="0" t="0" r="7620" b="0"/>
+            <wp:docPr id="16" name="Imagen 16"/>
+            <wp:cNvGraphicFramePr>
+              <a:graphicFrameLocks xmlns:a="http://schemas.openxmlformats.org/drawingml/2006/main" noChangeAspect="1"/>
+            </wp:cNvGraphicFramePr>
+            <a:graphic xmlns:a="http://schemas.openxmlformats.org/drawingml/2006/main">
+              <a:graphicData uri="http://schemas.openxmlformats.org/drawingml/2006/picture">
+                <pic:pic xmlns:pic="http://schemas.openxmlformats.org/drawingml/2006/picture">
+                  <pic:nvPicPr>
+                    <pic:cNvPr id="1" name=""/>
+                    <pic:cNvPicPr/>
+                  </pic:nvPicPr>
+                  <pic:blipFill>
+                    <a:blip r:embed="rId19"/>
+                    <a:stretch>
+                      <a:fillRect/>
+                    </a:stretch>
+                  </pic:blipFill>
+                  <pic:spPr>
+                    <a:xfrm>
+                      <a:off x="0" y="0"/>
+                      <a:ext cx="5612130" cy="2291715"/>
+                    </a:xfrm>
+                    <a:prstGeom prst="rect">
+                      <a:avLst/>
+                    </a:prstGeom>
+                  </pic:spPr>
+                </pic:pic>
+              </a:graphicData>
+            </a:graphic>
+          </wp:inline>
+        </w:drawing>
+      </w:r>
+    </w:p>
+    <w:p>
+      <w:pPr>
+        <w:spacing w:line="240" w:lineRule="auto"/>
+        <w:rPr>
+          <w:rFonts w:ascii="Times New Roman" w:eastAsia="Times New Roman" w:hAnsi="Times New Roman" w:cs="Times New Roman"/>
+          <w:sz w:val="24"/>
+          <w:szCs w:val="24"/>
+          <w:lang w:eastAsia="es-MX"/>
+        </w:rPr>
+      </w:pPr>
+      <w:r>
+        <w:rPr>
+          <w:rFonts w:ascii="Times New Roman" w:eastAsia="Times New Roman" w:hAnsi="Times New Roman" w:cs="Times New Roman"/>
+          <w:sz w:val="24"/>
+          <w:szCs w:val="24"/>
+          <w:lang w:eastAsia="es-MX"/>
+        </w:rPr>
+        <w:drawing>
+          <wp:inline distT="0" distB="0" distL="0" distR="0" wp14:anchorId="1CB39357" wp14:editId="05E9C22C">
+            <wp:extent cx="5612130" cy="2161540"/>
+            <wp:effectExtent l="0" t="0" r="7620" b="0"/>
+            <wp:docPr id="17" name="Imagen 17"/>
+            <wp:cNvGraphicFramePr>
+              <a:graphicFrameLocks xmlns:a="http://schemas.openxmlformats.org/drawingml/2006/main" noChangeAspect="1"/>
+            </wp:cNvGraphicFramePr>
+            <a:graphic xmlns:a="http://schemas.openxmlformats.org/drawingml/2006/main">
+              <a:graphicData uri="http://schemas.openxmlformats.org/drawingml/2006/picture">
+                <pic:pic xmlns:pic="http://schemas.openxmlformats.org/drawingml/2006/picture">
+                  <pic:nvPicPr>
+                    <pic:cNvPr id="1" name=""/>
+                    <pic:cNvPicPr/>
+                  </pic:nvPicPr>
+                  <pic:blipFill>
+                    <a:blip r:embed="rId20"/>
+                    <a:stretch>
+                      <a:fillRect/>
+                    </a:stretch>
+                  </pic:blipFill>
+                  <pic:spPr>
+                    <a:xfrm>
+                      <a:off x="0" y="0"/>
+                      <a:ext cx="5612130" cy="2161540"/>
+                    </a:xfrm>
+                    <a:prstGeom prst="rect">
+                      <a:avLst/>
+                    </a:prstGeom>
+                  </pic:spPr>
+                </pic:pic>
+              </a:graphicData>
+            </a:graphic>
+          </wp:inline>
+        </w:drawing>
+      </w:r>
+    </w:p>
+    <w:p>
+      <w:pPr>
+        <w:spacing w:line="240" w:lineRule="auto"/>
+        <w:rPr>
+          <w:rFonts w:ascii="Times New Roman" w:eastAsia="Times New Roman" w:hAnsi="Times New Roman" w:cs="Times New Roman"/>
+          <w:sz w:val="24"/>
+          <w:szCs w:val="24"/>
+          <w:lang w:eastAsia="es-MX"/>
+        </w:rPr>
+      </w:pPr>
+    </w:p>
+    <w:p>
+      <w:pPr>
+        <w:spacing w:line="240" w:lineRule="auto"/>
+        <w:rPr>
+          <w:rFonts w:ascii="Times New Roman" w:eastAsia="Times New Roman" w:hAnsi="Times New Roman" w:cs="Times New Roman"/>
+          <w:sz w:val="24"/>
+          <w:szCs w:val="24"/>
+          <w:lang w:eastAsia="es-MX"/>
+        </w:rPr>
+      </w:pPr>
+      <w:r>
+        <w:rPr>
+          <w:rFonts w:ascii="Times New Roman" w:eastAsia="Times New Roman" w:hAnsi="Times New Roman" w:cs="Times New Roman"/>
+          <w:sz w:val="24"/>
+          <w:szCs w:val="24"/>
+          <w:lang w:eastAsia="es-MX"/>
+        </w:rPr>
         <w:t xml:space="preserve">GIT </w:t>
       </w:r>
     </w:p>
@@ -1330,6 +2069,84 @@
           <w:lang w:eastAsia="es-MX"/>
         </w:rPr>
       </w:pPr>
+      <w:r>
+        <w:rPr>
+          <w:rFonts w:ascii="Times New Roman" w:eastAsia="Times New Roman" w:hAnsi="Times New Roman" w:cs="Times New Roman"/>
+          <w:sz w:val="24"/>
+          <w:szCs w:val="24"/>
+          <w:lang w:eastAsia="es-MX"/>
+        </w:rPr>
+        <w:lastRenderedPageBreak/>
+        <w:drawing>
+          <wp:inline distT="0" distB="0" distL="0" distR="0" wp14:anchorId="4D9C3682" wp14:editId="20B55D5E">
+            <wp:extent cx="5612130" cy="4352290"/>
+            <wp:effectExtent l="0" t="0" r="7620" b="0"/>
+            <wp:docPr id="15" name="Imagen 15"/>
+            <wp:cNvGraphicFramePr>
+              <a:graphicFrameLocks xmlns:a="http://schemas.openxmlformats.org/drawingml/2006/main" noChangeAspect="1"/>
+            </wp:cNvGraphicFramePr>
+            <a:graphic xmlns:a="http://schemas.openxmlformats.org/drawingml/2006/main">
+              <a:graphicData uri="http://schemas.openxmlformats.org/drawingml/2006/picture">
+                <pic:pic xmlns:pic="http://schemas.openxmlformats.org/drawingml/2006/picture">
+                  <pic:nvPicPr>
+                    <pic:cNvPr id="1" name=""/>
+                    <pic:cNvPicPr/>
+                  </pic:nvPicPr>
+                  <pic:blipFill>
+                    <a:blip r:embed="rId21"/>
+                    <a:stretch>
+                      <a:fillRect/>
+                    </a:stretch>
+                  </pic:blipFill>
+                  <pic:spPr>
+                    <a:xfrm>
+                      <a:off x="0" y="0"/>
+                      <a:ext cx="5612130" cy="4352290"/>
+                    </a:xfrm>
+                    <a:prstGeom prst="rect">
+                      <a:avLst/>
+                    </a:prstGeom>
+                  </pic:spPr>
+                </pic:pic>
+              </a:graphicData>
+            </a:graphic>
+          </wp:inline>
+        </w:drawing>
+      </w:r>
+    </w:p>
+    <w:p>
+      <w:pPr>
+        <w:spacing w:line="240" w:lineRule="auto"/>
+        <w:rPr>
+          <w:rFonts w:ascii="Times New Roman" w:eastAsia="Times New Roman" w:hAnsi="Times New Roman" w:cs="Times New Roman"/>
+          <w:sz w:val="24"/>
+          <w:szCs w:val="24"/>
+          <w:lang w:eastAsia="es-MX"/>
+        </w:rPr>
+      </w:pPr>
+      <w:hyperlink r:id="rId22" w:history="1">
+        <w:r>
+          <w:rPr>
+            <w:rStyle w:val="Hipervnculo"/>
+            <w:rFonts w:ascii="Times New Roman" w:eastAsia="Times New Roman" w:hAnsi="Times New Roman" w:cs="Times New Roman"/>
+            <w:sz w:val="24"/>
+            <w:szCs w:val="24"/>
+            <w:lang w:eastAsia="es-MX"/>
+          </w:rPr>
+          <w:t>https://github.com/AlanHerrera01/HerreraAlan_Examen2</w:t>
+        </w:r>
+      </w:hyperlink>
+    </w:p>
+    <w:p>
+      <w:pPr>
+        <w:spacing w:line="240" w:lineRule="auto"/>
+        <w:rPr>
+          <w:rFonts w:ascii="Times New Roman" w:eastAsia="Times New Roman" w:hAnsi="Times New Roman" w:cs="Times New Roman"/>
+          <w:sz w:val="24"/>
+          <w:szCs w:val="24"/>
+          <w:lang w:eastAsia="es-MX"/>
+        </w:rPr>
+      </w:pPr>
     </w:p>
     <w:p>
       <w:pPr>
@@ -1372,6 +2189,160 @@
           <w:lang w:eastAsia="es-MX"/>
         </w:rPr>
       </w:pPr>
+      <w:r>
+        <w:rPr>
+          <w:rFonts w:ascii="Times New Roman" w:eastAsia="Times New Roman" w:hAnsi="Times New Roman" w:cs="Times New Roman"/>
+          <w:sz w:val="24"/>
+          <w:szCs w:val="24"/>
+          <w:lang w:eastAsia="es-MX"/>
+        </w:rPr>
+        <w:drawing>
+          <wp:inline distT="0" distB="0" distL="0" distR="0" wp14:anchorId="5D8F6287" wp14:editId="3660133B">
+            <wp:extent cx="5612130" cy="2733675"/>
+            <wp:effectExtent l="0" t="0" r="7620" b="9525"/>
+            <wp:docPr id="18" name="Imagen 18"/>
+            <wp:cNvGraphicFramePr>
+              <a:graphicFrameLocks xmlns:a="http://schemas.openxmlformats.org/drawingml/2006/main" noChangeAspect="1"/>
+            </wp:cNvGraphicFramePr>
+            <a:graphic xmlns:a="http://schemas.openxmlformats.org/drawingml/2006/main">
+              <a:graphicData uri="http://schemas.openxmlformats.org/drawingml/2006/picture">
+                <pic:pic xmlns:pic="http://schemas.openxmlformats.org/drawingml/2006/picture">
+                  <pic:nvPicPr>
+                    <pic:cNvPr id="1" name=""/>
+                    <pic:cNvPicPr/>
+                  </pic:nvPicPr>
+                  <pic:blipFill>
+                    <a:blip r:embed="rId23"/>
+                    <a:stretch>
+                      <a:fillRect/>
+                    </a:stretch>
+                  </pic:blipFill>
+                  <pic:spPr>
+                    <a:xfrm>
+                      <a:off x="0" y="0"/>
+                      <a:ext cx="5612130" cy="2733675"/>
+                    </a:xfrm>
+                    <a:prstGeom prst="rect">
+                      <a:avLst/>
+                    </a:prstGeom>
+                  </pic:spPr>
+                </pic:pic>
+              </a:graphicData>
+            </a:graphic>
+          </wp:inline>
+        </w:drawing>
+      </w:r>
+    </w:p>
+    <w:p>
+      <w:pPr>
+        <w:spacing w:line="240" w:lineRule="auto"/>
+        <w:rPr>
+          <w:rFonts w:ascii="Times New Roman" w:eastAsia="Times New Roman" w:hAnsi="Times New Roman" w:cs="Times New Roman"/>
+          <w:sz w:val="24"/>
+          <w:szCs w:val="24"/>
+          <w:lang w:eastAsia="es-MX"/>
+        </w:rPr>
+      </w:pPr>
+      <w:hyperlink r:id="rId24" w:history="1">
+        <w:r>
+          <w:rPr>
+            <w:rStyle w:val="Hipervnculo"/>
+            <w:rFonts w:ascii="Times New Roman" w:eastAsia="Times New Roman" w:hAnsi="Times New Roman" w:cs="Times New Roman"/>
+            <w:sz w:val="24"/>
+            <w:szCs w:val="24"/>
+            <w:lang w:eastAsia="es-MX"/>
+          </w:rPr>
+          <w:t>https://hub.docker.com/repository/docker/avherrera3/soporte-backend/general</w:t>
+        </w:r>
+      </w:hyperlink>
+    </w:p>
+    <w:p>
+      <w:pPr>
+        <w:spacing w:line="240" w:lineRule="auto"/>
+        <w:rPr>
+          <w:rFonts w:ascii="Times New Roman" w:eastAsia="Times New Roman" w:hAnsi="Times New Roman" w:cs="Times New Roman"/>
+          <w:sz w:val="24"/>
+          <w:szCs w:val="24"/>
+          <w:lang w:eastAsia="es-MX"/>
+        </w:rPr>
+      </w:pPr>
+    </w:p>
+    <w:p>
+      <w:pPr>
+        <w:spacing w:line="240" w:lineRule="auto"/>
+        <w:rPr>
+          <w:rFonts w:ascii="Times New Roman" w:eastAsia="Times New Roman" w:hAnsi="Times New Roman" w:cs="Times New Roman"/>
+          <w:sz w:val="24"/>
+          <w:szCs w:val="24"/>
+          <w:lang w:eastAsia="es-MX"/>
+        </w:rPr>
+      </w:pPr>
+      <w:r>
+        <w:rPr>
+          <w:rFonts w:ascii="Times New Roman" w:eastAsia="Times New Roman" w:hAnsi="Times New Roman" w:cs="Times New Roman"/>
+          <w:sz w:val="24"/>
+          <w:szCs w:val="24"/>
+          <w:lang w:eastAsia="es-MX"/>
+        </w:rPr>
+        <w:drawing>
+          <wp:inline distT="0" distB="0" distL="0" distR="0" wp14:anchorId="03851C64" wp14:editId="5461ECED">
+            <wp:extent cx="5612130" cy="3665855"/>
+            <wp:effectExtent l="0" t="0" r="7620" b="0"/>
+            <wp:docPr id="19" name="Imagen 19"/>
+            <wp:cNvGraphicFramePr>
+              <a:graphicFrameLocks xmlns:a="http://schemas.openxmlformats.org/drawingml/2006/main" noChangeAspect="1"/>
+            </wp:cNvGraphicFramePr>
+            <a:graphic xmlns:a="http://schemas.openxmlformats.org/drawingml/2006/main">
+              <a:graphicData uri="http://schemas.openxmlformats.org/drawingml/2006/picture">
+                <pic:pic xmlns:pic="http://schemas.openxmlformats.org/drawingml/2006/picture">
+                  <pic:nvPicPr>
+                    <pic:cNvPr id="1" name=""/>
+                    <pic:cNvPicPr/>
+                  </pic:nvPicPr>
+                  <pic:blipFill>
+                    <a:blip r:embed="rId25"/>
+                    <a:stretch>
+                      <a:fillRect/>
+                    </a:stretch>
+                  </pic:blipFill>
+                  <pic:spPr>
+                    <a:xfrm>
+                      <a:off x="0" y="0"/>
+                      <a:ext cx="5612130" cy="3665855"/>
+                    </a:xfrm>
+                    <a:prstGeom prst="rect">
+                      <a:avLst/>
+                    </a:prstGeom>
+                  </pic:spPr>
+                </pic:pic>
+              </a:graphicData>
+            </a:graphic>
+          </wp:inline>
+        </w:drawing>
+      </w:r>
+    </w:p>
+    <w:p>
+      <w:pPr>
+        <w:spacing w:line="240" w:lineRule="auto"/>
+        <w:rPr>
+          <w:rFonts w:ascii="Times New Roman" w:eastAsia="Times New Roman" w:hAnsi="Times New Roman" w:cs="Times New Roman"/>
+          <w:sz w:val="24"/>
+          <w:szCs w:val="24"/>
+          <w:lang w:eastAsia="es-MX"/>
+        </w:rPr>
+      </w:pPr>
+      <w:hyperlink r:id="rId26" w:history="1">
+        <w:r>
+          <w:rPr>
+            <w:rStyle w:val="Hipervnculo"/>
+            <w:rFonts w:ascii="Times New Roman" w:eastAsia="Times New Roman" w:hAnsi="Times New Roman" w:cs="Times New Roman"/>
+            <w:sz w:val="24"/>
+            <w:szCs w:val="24"/>
+            <w:lang w:eastAsia="es-MX"/>
+          </w:rPr>
+          <w:t>https://hub.docker.com/repository/docker/avherrera3/soporte-frontend/general</w:t>
+        </w:r>
+      </w:hyperlink>
     </w:p>
     <w:p>
       <w:pPr>
@@ -2159,6 +3130,29 @@
       <w:contextualSpacing/>
     </w:pPr>
   </w:style>
+  <w:style w:type="character" w:styleId="Hipervnculo">
+    <w:name w:val="Hyperlink"/>
+    <w:basedOn w:val="Fuentedeprrafopredeter"/>
+    <w:uiPriority w:val="99"/>
+    <w:unhideWhenUsed/>
+    <w:rsid w:val="00B7172B"/>
+    <w:rPr>
+      <w:color w:val="0563C1" w:themeColor="hyperlink"/>
+      <w:u w:val="single"/>
+    </w:rPr>
+  </w:style>
+  <w:style w:type="character" w:styleId="Mencinsinresolver">
+    <w:name w:val="Unresolved Mention"/>
+    <w:basedOn w:val="Fuentedeprrafopredeter"/>
+    <w:uiPriority w:val="99"/>
+    <w:semiHidden/>
+    <w:unhideWhenUsed/>
+    <w:rsid w:val="00B7172B"/>
+    <w:rPr>
+      <w:color w:val="605E5C"/>
+      <w:shd w:val="clear" w:color="auto" w:fill="E1DFDD"/>
+    </w:rPr>
+  </w:style>
 </w:styles>
 </file>
 
